--- a/Configurations/Small_Button_Mount/Documentation/Small_Button_Mount_UserGuide.docx
+++ b/Configurations/Small_Button_Mount/Documentation/Small_Button_Mount_UserGuide.docx
@@ -863,7 +863,13 @@
         <w:t xml:space="preserve">cable </w:t>
       </w:r>
       <w:r>
-        <w:t>ties.</w:t>
+        <w:t>ties</w:t>
+      </w:r>
+      <w:r>
+        <w:t xml:space="preserve"> (at least 150 mm)</w:t>
+      </w:r>
+      <w:r>
+        <w:t>.</w:t>
       </w:r>
     </w:p>
     <w:p>
@@ -3768,7 +3774,7 @@
 </file>
 
 <file path=customXml/itemProps1.xml><?xml version="1.0" encoding="utf-8"?>
-<ds:datastoreItem xmlns:ds="http://schemas.openxmlformats.org/officeDocument/2006/customXml" ds:itemID="{FE5AADA7-E087-41A7-8087-3FA6497805D7}">
+<ds:datastoreItem xmlns:ds="http://schemas.openxmlformats.org/officeDocument/2006/customXml" ds:itemID="{1ECCD262-C437-4213-B46C-003492911D58}">
   <ds:schemaRefs>
     <ds:schemaRef ds:uri="http://schemas.openxmlformats.org/officeDocument/2006/bibliography"/>
   </ds:schemaRefs>
